--- a/Solution_DT_Test2 Евгения.docx
+++ b/Solution_DT_Test2 Евгения.docx
@@ -42,6 +42,7 @@
         </w:rPr>
         <w:t xml:space="preserve">код для получения фичей в </w:t>
       </w:r>
+      <w:proofErr w:type="spellStart"/>
       <w:r>
         <w:rPr>
           <w:rFonts w:ascii="Times New Roman" w:hAnsi="Times New Roman" w:cs="Times New Roman"/>
@@ -50,8 +51,9 @@
           <w:szCs w:val="24"/>
           <w:lang w:val="en-US"/>
         </w:rPr>
-        <w:t>pdf</w:t>
-      </w:r>
+        <w:t>jupyter</w:t>
+      </w:r>
+      <w:proofErr w:type="spellEnd"/>
       <w:r>
         <w:rPr>
           <w:rFonts w:ascii="Times New Roman" w:hAnsi="Times New Roman" w:cs="Times New Roman"/>
@@ -60,7 +62,37 @@
           <w:szCs w:val="24"/>
           <w:lang w:val="ru-RU"/>
         </w:rPr>
-        <w:t>. П</w:t>
+        <w:t xml:space="preserve"> </w:t>
+      </w:r>
+      <w:r>
+        <w:rPr>
+          <w:rFonts w:ascii="Times New Roman" w:hAnsi="Times New Roman" w:cs="Times New Roman"/>
+          <w:bCs/>
+          <w:sz w:val="24"/>
+          <w:szCs w:val="24"/>
+          <w:lang w:val="en-US"/>
+        </w:rPr>
+        <w:t>notebook</w:t>
+      </w:r>
+      <w:r>
+        <w:rPr>
+          <w:rFonts w:ascii="Times New Roman" w:hAnsi="Times New Roman" w:cs="Times New Roman"/>
+          <w:bCs/>
+          <w:sz w:val="24"/>
+          <w:szCs w:val="24"/>
+          <w:lang w:val="ru-RU"/>
+        </w:rPr>
+        <w:t>.</w:t>
+      </w:r>
+      <w:r>
+        <w:rPr>
+          <w:rFonts w:ascii="Times New Roman" w:hAnsi="Times New Roman" w:cs="Times New Roman"/>
+          <w:bCs/>
+          <w:sz w:val="24"/>
+          <w:szCs w:val="24"/>
+          <w:lang w:val="ru-RU"/>
+        </w:rPr>
+        <w:t xml:space="preserve"> П</w:t>
       </w:r>
       <w:r>
         <w:rPr>
@@ -1021,13 +1053,7 @@
               <w:rPr>
                 <w:lang w:val="ru-RU"/>
               </w:rPr>
-              <w:t xml:space="preserve"> </w:t>
-            </w:r>
-            <w:r>
-              <w:rPr>
-                <w:lang w:val="ru-RU"/>
-              </w:rPr>
-              <w:t>цена при открытии</w:t>
+              <w:t xml:space="preserve"> цена при открытии</w:t>
             </w:r>
             <w:r>
               <w:rPr>
@@ -1946,6 +1972,9 @@
     <w:p>
       <w:pPr>
         <w:pStyle w:val="a7"/>
+        <w:rPr>
+          <w:lang w:val="ru-RU"/>
+        </w:rPr>
       </w:pPr>
     </w:p>
     <w:sectPr>
